--- a/MyWebPageApp/Content/Docs/ARao.docx
+++ b/MyWebPageApp/Content/Docs/ARao.docx
@@ -1,6 +1,6 @@
 
 <file path=word/document.xml><?xml version="1.0" encoding="utf-8"?>
-<w:document xmlns:wpc="http://schemas.microsoft.com/office/word/2010/wordprocessingCanvas" xmlns:mc="http://schemas.openxmlformats.org/markup-compatibility/2006" xmlns:o="urn:schemas-microsoft-com:office:office" xmlns:r="http://schemas.openxmlformats.org/officeDocument/2006/relationships" xmlns:m="http://schemas.openxmlformats.org/officeDocument/2006/math" xmlns:v="urn:schemas-microsoft-com:vml" xmlns:wp14="http://schemas.microsoft.com/office/word/2010/wordprocessingDrawing" xmlns:wp="http://schemas.openxmlformats.org/drawingml/2006/wordprocessingDrawing" xmlns:w10="urn:schemas-microsoft-com:office:word" xmlns:w="http://schemas.openxmlformats.org/wordprocessingml/2006/main" xmlns:w14="http://schemas.microsoft.com/office/word/2010/wordml" xmlns:wpg="http://schemas.microsoft.com/office/word/2010/wordprocessingGroup" xmlns:wpi="http://schemas.microsoft.com/office/word/2010/wordprocessingInk" xmlns:wne="http://schemas.microsoft.com/office/word/2006/wordml" xmlns:wps="http://schemas.microsoft.com/office/word/2010/wordprocessingShape" mc:Ignorable="w14 wp14">
+<w:document xmlns:ve="http://schemas.openxmlformats.org/markup-compatibility/2006" xmlns:o="urn:schemas-microsoft-com:office:office" xmlns:r="http://schemas.openxmlformats.org/officeDocument/2006/relationships" xmlns:m="http://schemas.openxmlformats.org/officeDocument/2006/math" xmlns:v="urn:schemas-microsoft-com:vml" xmlns:wp="http://schemas.openxmlformats.org/drawingml/2006/wordprocessingDrawing" xmlns:w10="urn:schemas-microsoft-com:office:word" xmlns:w="http://schemas.openxmlformats.org/wordprocessingml/2006/main" xmlns:wne="http://schemas.microsoft.com/office/word/2006/wordml">
   <w:body>
     <w:p>
       <w:pPr>
@@ -58,7 +58,7 @@
         <w:tblStyle w:val="TableGrid"/>
         <w:tblW w:w="10710" w:type="dxa"/>
         <w:tblInd w:w="-342" w:type="dxa"/>
-        <w:tblLook w:val="04A0" w:firstRow="1" w:lastRow="0" w:firstColumn="1" w:lastColumn="0" w:noHBand="0" w:noVBand="1"/>
+        <w:tblLook w:val="04A0"/>
       </w:tblPr>
       <w:tblGrid>
         <w:gridCol w:w="10710"/>
@@ -144,7 +144,7 @@
         <w:tblStyle w:val="TableGrid"/>
         <w:tblW w:w="10710" w:type="dxa"/>
         <w:tblInd w:w="-342" w:type="dxa"/>
-        <w:tblLook w:val="04A0" w:firstRow="1" w:lastRow="0" w:firstColumn="1" w:lastColumn="0" w:noHBand="0" w:noVBand="1"/>
+        <w:tblLook w:val="04A0"/>
       </w:tblPr>
       <w:tblGrid>
         <w:gridCol w:w="10710"/>
@@ -445,7 +445,7 @@
         <w:tblStyle w:val="TableGrid"/>
         <w:tblW w:w="0" w:type="auto"/>
         <w:tblInd w:w="-342" w:type="dxa"/>
-        <w:tblLook w:val="04A0" w:firstRow="1" w:lastRow="0" w:firstColumn="1" w:lastColumn="0" w:noHBand="0" w:noVBand="1"/>
+        <w:tblLook w:val="04A0"/>
       </w:tblPr>
       <w:tblGrid>
         <w:gridCol w:w="10710"/>
@@ -1111,7 +1111,7 @@
         <w:tblStyle w:val="TableGrid"/>
         <w:tblW w:w="0" w:type="auto"/>
         <w:tblInd w:w="-342" w:type="dxa"/>
-        <w:tblLook w:val="04A0" w:firstRow="1" w:lastRow="0" w:firstColumn="1" w:lastColumn="0" w:noHBand="0" w:noVBand="1"/>
+        <w:tblLook w:val="04A0"/>
       </w:tblPr>
       <w:tblGrid>
         <w:gridCol w:w="10710"/>
@@ -1358,13 +1358,23 @@
           <w:color w:val="943634" w:themeColor="accent2" w:themeShade="BF"/>
         </w:rPr>
         <w:tab/>
-        <w:t xml:space="preserve">         </w:t>
-      </w:r>
-      <w:r>
-        <w:rPr>
-          <w:rFonts w:asciiTheme="majorHAnsi" w:hAnsiTheme="majorHAnsi" w:cs="Times New Roman"/>
-          <w:b/>
-          <w:color w:val="943634" w:themeColor="accent2" w:themeShade="BF"/>
+        <w:t xml:space="preserve">        </w:t>
+      </w:r>
+      <w:r>
+        <w:rPr>
+          <w:rFonts w:asciiTheme="majorHAnsi" w:hAnsiTheme="majorHAnsi" w:cs="Times New Roman"/>
+          <w:b/>
+          <w:sz w:val="20"/>
+          <w:szCs w:val="20"/>
+        </w:rPr>
+        <w:t>Jan</w:t>
+      </w:r>
+      <w:r>
+        <w:rPr>
+          <w:rFonts w:asciiTheme="majorHAnsi" w:hAnsiTheme="majorHAnsi" w:cs="Times New Roman"/>
+          <w:b/>
+          <w:sz w:val="20"/>
+          <w:szCs w:val="20"/>
         </w:rPr>
         <w:t xml:space="preserve"> </w:t>
       </w:r>
@@ -1375,7 +1385,34 @@
           <w:sz w:val="20"/>
           <w:szCs w:val="20"/>
         </w:rPr>
-        <w:t>Jan</w:t>
+        <w:t>20</w:t>
+      </w:r>
+      <w:r>
+        <w:rPr>
+          <w:rFonts w:asciiTheme="majorHAnsi" w:hAnsiTheme="majorHAnsi" w:cs="Times New Roman"/>
+          <w:b/>
+          <w:sz w:val="20"/>
+          <w:szCs w:val="20"/>
+        </w:rPr>
+        <w:t>1</w:t>
+      </w:r>
+      <w:r>
+        <w:rPr>
+          <w:rFonts w:asciiTheme="majorHAnsi" w:hAnsiTheme="majorHAnsi" w:cs="Times New Roman"/>
+          <w:b/>
+          <w:sz w:val="20"/>
+          <w:szCs w:val="20"/>
+        </w:rPr>
+        <w:t>4</w:t>
+      </w:r>
+      <w:r>
+        <w:rPr>
+          <w:rFonts w:asciiTheme="majorHAnsi" w:hAnsiTheme="majorHAnsi" w:cs="Times New Roman"/>
+          <w:b/>
+          <w:sz w:val="20"/>
+          <w:szCs w:val="20"/>
+        </w:rPr>
+        <w:t>- Present</w:t>
       </w:r>
       <w:r>
         <w:rPr>
@@ -1393,43 +1430,7 @@
           <w:sz w:val="20"/>
           <w:szCs w:val="20"/>
         </w:rPr>
-        <w:t>20</w:t>
-      </w:r>
-      <w:r>
-        <w:rPr>
-          <w:rFonts w:asciiTheme="majorHAnsi" w:hAnsiTheme="majorHAnsi" w:cs="Times New Roman"/>
-          <w:b/>
-          <w:sz w:val="20"/>
-          <w:szCs w:val="20"/>
-        </w:rPr>
-        <w:t>1</w:t>
-      </w:r>
-      <w:r>
-        <w:rPr>
-          <w:rFonts w:asciiTheme="majorHAnsi" w:hAnsiTheme="majorHAnsi" w:cs="Times New Roman"/>
-          <w:b/>
-          <w:sz w:val="20"/>
-          <w:szCs w:val="20"/>
-        </w:rPr>
-        <w:t>4</w:t>
-      </w:r>
-      <w:r>
-        <w:rPr>
-          <w:rFonts w:asciiTheme="majorHAnsi" w:hAnsiTheme="majorHAnsi" w:cs="Times New Roman"/>
-          <w:b/>
-          <w:sz w:val="20"/>
-          <w:szCs w:val="20"/>
-        </w:rPr>
-        <w:t>- Present</w:t>
-      </w:r>
-      <w:r>
-        <w:rPr>
-          <w:rFonts w:asciiTheme="majorHAnsi" w:hAnsiTheme="majorHAnsi" w:cs="Times New Roman"/>
-          <w:b/>
-          <w:sz w:val="20"/>
-          <w:szCs w:val="20"/>
-        </w:rPr>
-        <w:t xml:space="preserve"> (1 </w:t>
+        <w:t xml:space="preserve">(1 </w:t>
       </w:r>
       <w:r>
         <w:rPr>
@@ -1447,16 +1448,7 @@
           <w:sz w:val="20"/>
           <w:szCs w:val="20"/>
         </w:rPr>
-        <w:t xml:space="preserve"> </w:t>
-      </w:r>
-      <w:r>
-        <w:rPr>
-          <w:rFonts w:asciiTheme="majorHAnsi" w:hAnsiTheme="majorHAnsi" w:cs="Times New Roman"/>
-          <w:b/>
-          <w:sz w:val="20"/>
-          <w:szCs w:val="20"/>
-        </w:rPr>
-        <w:t>7</w:t>
+        <w:t xml:space="preserve"> 10</w:t>
       </w:r>
       <w:r>
         <w:rPr>
@@ -1661,15 +1653,7 @@
           <w:sz w:val="20"/>
           <w:szCs w:val="20"/>
         </w:rPr>
-        <w:t>Working on WPF Project</w:t>
-      </w:r>
-      <w:r>
-        <w:rPr>
-          <w:rFonts w:asciiTheme="majorHAnsi" w:hAnsiTheme="majorHAnsi" w:cs="Times New Roman"/>
-          <w:sz w:val="20"/>
-          <w:szCs w:val="20"/>
-        </w:rPr>
-        <w:t>. Use MVVM pattern for Binding. Use Infragistics controls.</w:t>
+        <w:t>Working on WPF Project. Use MVVM pattern for Binding. Use Infragistics controls.</w:t>
       </w:r>
     </w:p>
     <w:p>
@@ -1761,71 +1745,6 @@
           <w:szCs w:val="20"/>
         </w:rPr>
         <w:t>Responsible for writing unit tests and integration tests.</w:t>
-      </w:r>
-    </w:p>
-    <w:p>
-      <w:pPr>
-        <w:pStyle w:val="ListParagraph"/>
-        <w:numPr>
-          <w:ilvl w:val="0"/>
-          <w:numId w:val="36"/>
-        </w:numPr>
-        <w:spacing w:after="0"/>
-        <w:jc w:val="both"/>
-        <w:rPr>
-          <w:rFonts w:asciiTheme="majorHAnsi" w:hAnsiTheme="majorHAnsi" w:cs="Times New Roman"/>
-          <w:b/>
-          <w:sz w:val="20"/>
-          <w:szCs w:val="20"/>
-        </w:rPr>
-      </w:pPr>
-      <w:r>
-        <w:rPr>
-          <w:rFonts w:asciiTheme="majorHAnsi" w:hAnsiTheme="majorHAnsi" w:cs="Times New Roman"/>
-          <w:sz w:val="20"/>
-          <w:szCs w:val="20"/>
-        </w:rPr>
-        <w:t>Learning</w:t>
-      </w:r>
-      <w:r>
-        <w:rPr>
-          <w:rFonts w:asciiTheme="majorHAnsi" w:hAnsiTheme="majorHAnsi" w:cs="Times New Roman"/>
-          <w:sz w:val="20"/>
-          <w:szCs w:val="20"/>
-        </w:rPr>
-        <w:t xml:space="preserve"> and implementing application using</w:t>
-      </w:r>
-      <w:r>
-        <w:rPr>
-          <w:rFonts w:asciiTheme="majorHAnsi" w:hAnsiTheme="majorHAnsi" w:cs="Times New Roman"/>
-          <w:sz w:val="20"/>
-          <w:szCs w:val="20"/>
-        </w:rPr>
-        <w:t xml:space="preserve"> </w:t>
-      </w:r>
-      <w:r>
-        <w:rPr>
-          <w:rFonts w:asciiTheme="majorHAnsi" w:hAnsiTheme="majorHAnsi" w:cs="Times New Roman"/>
-          <w:sz w:val="20"/>
-          <w:szCs w:val="20"/>
-        </w:rPr>
-        <w:t xml:space="preserve"> </w:t>
-      </w:r>
-      <w:r>
-        <w:rPr>
-          <w:rFonts w:asciiTheme="majorHAnsi" w:hAnsiTheme="majorHAnsi" w:cs="Times New Roman"/>
-          <w:sz w:val="20"/>
-          <w:szCs w:val="20"/>
-        </w:rPr>
-        <w:t xml:space="preserve"> </w:t>
-      </w:r>
-      <w:r>
-        <w:rPr>
-          <w:rFonts w:asciiTheme="majorHAnsi" w:hAnsiTheme="majorHAnsi" w:cs="Times New Roman"/>
-          <w:sz w:val="20"/>
-          <w:szCs w:val="20"/>
-        </w:rPr>
-        <w:t>Angular.Js.</w:t>
       </w:r>
     </w:p>
     <w:p>
@@ -3029,6 +2948,7 @@
           <w:b/>
           <w:color w:val="943634" w:themeColor="accent2" w:themeShade="BF"/>
         </w:rPr>
+        <w:lastRenderedPageBreak/>
         <w:t>System Development Group (SDG)</w:t>
       </w:r>
       <w:r>
@@ -3206,7 +3126,25 @@
           <w:sz w:val="20"/>
           <w:szCs w:val="20"/>
         </w:rPr>
-        <w:t>(6 months)</w:t>
+        <w:t>(</w:t>
+      </w:r>
+      <w:r>
+        <w:rPr>
+          <w:rFonts w:asciiTheme="majorHAnsi" w:hAnsiTheme="majorHAnsi" w:cs="Times New Roman"/>
+          <w:b/>
+          <w:sz w:val="20"/>
+          <w:szCs w:val="20"/>
+        </w:rPr>
+        <w:t>5</w:t>
+      </w:r>
+      <w:r>
+        <w:rPr>
+          <w:rFonts w:asciiTheme="majorHAnsi" w:hAnsiTheme="majorHAnsi" w:cs="Times New Roman"/>
+          <w:b/>
+          <w:sz w:val="20"/>
+          <w:szCs w:val="20"/>
+        </w:rPr>
+        <w:t xml:space="preserve"> months)</w:t>
       </w:r>
     </w:p>
     <w:p>
@@ -3902,7 +3840,7 @@
         <w:tblStyle w:val="TableGrid"/>
         <w:tblW w:w="0" w:type="auto"/>
         <w:tblInd w:w="-342" w:type="dxa"/>
-        <w:tblLook w:val="04A0" w:firstRow="1" w:lastRow="0" w:firstColumn="1" w:lastColumn="0" w:noHBand="0" w:noVBand="1"/>
+        <w:tblLook w:val="04A0"/>
       </w:tblPr>
       <w:tblGrid>
         <w:gridCol w:w="10710"/>
@@ -4019,31 +3957,7 @@
     </w:p>
     <w:p>
       <w:pPr>
-        <w:numPr>
-          <w:ilvl w:val="0"/>
-          <w:numId w:val="28"/>
-        </w:numPr>
         <w:spacing w:after="0"/>
-        <w:jc w:val="both"/>
-        <w:rPr>
-          <w:rFonts w:asciiTheme="majorHAnsi" w:hAnsiTheme="majorHAnsi" w:cs="Times New Roman"/>
-          <w:sz w:val="20"/>
-          <w:szCs w:val="20"/>
-        </w:rPr>
-      </w:pPr>
-      <w:r>
-        <w:rPr>
-          <w:rFonts w:asciiTheme="majorHAnsi" w:hAnsiTheme="majorHAnsi" w:cs="Times New Roman"/>
-          <w:sz w:val="20"/>
-          <w:szCs w:val="20"/>
-        </w:rPr>
-        <w:t>70-486: Developing ASP.NET MVC 4 Web Applications</w:t>
-      </w:r>
-    </w:p>
-    <w:p>
-      <w:pPr>
-        <w:spacing w:after="0"/>
-        <w:ind w:left="-90"/>
         <w:jc w:val="both"/>
         <w:rPr>
           <w:rFonts w:asciiTheme="majorHAnsi" w:hAnsiTheme="majorHAnsi" w:cs="Times New Roman"/>
@@ -4129,7 +4043,7 @@
         <w:tblStyle w:val="TableGrid"/>
         <w:tblW w:w="0" w:type="auto"/>
         <w:tblInd w:w="-342" w:type="dxa"/>
-        <w:tblLook w:val="04A0" w:firstRow="1" w:lastRow="0" w:firstColumn="1" w:lastColumn="0" w:noHBand="0" w:noVBand="1"/>
+        <w:tblLook w:val="04A0"/>
       </w:tblPr>
       <w:tblGrid>
         <w:gridCol w:w="10710"/>
@@ -4379,7 +4293,7 @@
         <w:tblStyle w:val="TableGrid"/>
         <w:tblW w:w="0" w:type="auto"/>
         <w:tblInd w:w="-342" w:type="dxa"/>
-        <w:tblLook w:val="04A0" w:firstRow="1" w:lastRow="0" w:firstColumn="1" w:lastColumn="0" w:noHBand="0" w:noVBand="1"/>
+        <w:tblLook w:val="04A0"/>
       </w:tblPr>
       <w:tblGrid>
         <w:gridCol w:w="10278"/>
@@ -4760,7 +4674,7 @@
         <w:tblStyle w:val="TableGrid"/>
         <w:tblW w:w="0" w:type="auto"/>
         <w:tblInd w:w="-342" w:type="dxa"/>
-        <w:tblLook w:val="04A0" w:firstRow="1" w:lastRow="0" w:firstColumn="1" w:lastColumn="0" w:noHBand="0" w:noVBand="1"/>
+        <w:tblLook w:val="04A0"/>
       </w:tblPr>
       <w:tblGrid>
         <w:gridCol w:w="10278"/>
@@ -4865,7 +4779,7 @@
 </file>
 
 <file path=word/numbering.xml><?xml version="1.0" encoding="utf-8"?>
-<w:numbering xmlns:wpc="http://schemas.microsoft.com/office/word/2010/wordprocessingCanvas" xmlns:mc="http://schemas.openxmlformats.org/markup-compatibility/2006" xmlns:o="urn:schemas-microsoft-com:office:office" xmlns:r="http://schemas.openxmlformats.org/officeDocument/2006/relationships" xmlns:m="http://schemas.openxmlformats.org/officeDocument/2006/math" xmlns:v="urn:schemas-microsoft-com:vml" xmlns:wp14="http://schemas.microsoft.com/office/word/2010/wordprocessingDrawing" xmlns:wp="http://schemas.openxmlformats.org/drawingml/2006/wordprocessingDrawing" xmlns:w10="urn:schemas-microsoft-com:office:word" xmlns:w="http://schemas.openxmlformats.org/wordprocessingml/2006/main" xmlns:w14="http://schemas.microsoft.com/office/word/2010/wordml" xmlns:wpg="http://schemas.microsoft.com/office/word/2010/wordprocessingGroup" xmlns:wpi="http://schemas.microsoft.com/office/word/2010/wordprocessingInk" xmlns:wne="http://schemas.microsoft.com/office/word/2006/wordml" xmlns:wps="http://schemas.microsoft.com/office/word/2010/wordprocessingShape" mc:Ignorable="w14 wp14">
+<w:numbering xmlns:ve="http://schemas.openxmlformats.org/markup-compatibility/2006" xmlns:o="urn:schemas-microsoft-com:office:office" xmlns:r="http://schemas.openxmlformats.org/officeDocument/2006/relationships" xmlns:m="http://schemas.openxmlformats.org/officeDocument/2006/math" xmlns:v="urn:schemas-microsoft-com:vml" xmlns:wp="http://schemas.openxmlformats.org/drawingml/2006/wordprocessingDrawing" xmlns:w10="urn:schemas-microsoft-com:office:word" xmlns:w="http://schemas.openxmlformats.org/wordprocessingml/2006/main" xmlns:wne="http://schemas.microsoft.com/office/word/2006/wordml">
   <w:numPicBullet w:numPicBulletId="0">
     <w:pict>
       <v:shapetype id="_x0000_t75" coordsize="21600,21600" o:spt="75" o:preferrelative="t" path="m@4@5l@4@11@9@11@9@5xe" filled="f" stroked="f">
@@ -4887,7 +4801,7 @@
         <v:path o:extrusionok="f" gradientshapeok="t" o:connecttype="rect"/>
         <o:lock v:ext="edit" aspectratio="t"/>
       </v:shapetype>
-      <v:shape id="_x0000_i1054" type="#_x0000_t75" style="width:3in;height:3in" o:bullet="t"/>
+      <v:shape id="_x0000_i1031" type="#_x0000_t75" style="width:3in;height:3in" o:bullet="t"/>
     </w:pict>
   </w:numPicBullet>
   <w:abstractNum w:abstractNumId="0">
@@ -9247,7 +9161,7 @@
 </file>
 
 <file path=word/styles.xml><?xml version="1.0" encoding="utf-8"?>
-<w:styles xmlns:mc="http://schemas.openxmlformats.org/markup-compatibility/2006" xmlns:r="http://schemas.openxmlformats.org/officeDocument/2006/relationships" xmlns:w="http://schemas.openxmlformats.org/wordprocessingml/2006/main" xmlns:w14="http://schemas.microsoft.com/office/word/2010/wordml" mc:Ignorable="w14">
+<w:styles xmlns:r="http://schemas.openxmlformats.org/officeDocument/2006/relationships" xmlns:w="http://schemas.openxmlformats.org/wordprocessingml/2006/main">
   <w:docDefaults>
     <w:rPrDefault>
       <w:rPr>
@@ -9421,6 +9335,7 @@
     <w:uiPriority w:val="99"/>
     <w:semiHidden/>
     <w:unhideWhenUsed/>
+    <w:qFormat/>
     <w:tblPr>
       <w:tblInd w:w="0" w:type="dxa"/>
       <w:tblCellMar>
@@ -9481,6 +9396,7 @@
       <w:rFonts w:eastAsiaTheme="minorEastAsia"/>
     </w:rPr>
     <w:tblPr>
+      <w:tblInd w:w="0" w:type="dxa"/>
       <w:tblBorders>
         <w:top w:val="single" w:sz="4" w:space="0" w:color="auto"/>
         <w:left w:val="single" w:sz="4" w:space="0" w:color="auto"/>
@@ -9489,6 +9405,12 @@
         <w:insideH w:val="single" w:sz="4" w:space="0" w:color="auto"/>
         <w:insideV w:val="single" w:sz="4" w:space="0" w:color="auto"/>
       </w:tblBorders>
+      <w:tblCellMar>
+        <w:top w:w="0" w:type="dxa"/>
+        <w:left w:w="108" w:type="dxa"/>
+        <w:bottom w:w="0" w:type="dxa"/>
+        <w:right w:w="108" w:type="dxa"/>
+      </w:tblCellMar>
     </w:tblPr>
   </w:style>
   <w:style w:type="paragraph" w:styleId="BalloonText">
@@ -10092,7 +10014,7 @@
 </file>
 
 <file path=customXml/itemProps1.xml><?xml version="1.0" encoding="utf-8"?>
-<ds:datastoreItem xmlns:ds="http://schemas.openxmlformats.org/officeDocument/2006/customXml" ds:itemID="{CB291A9E-7667-4FB3-8EBB-092E19E4A40D}">
+<ds:datastoreItem xmlns:ds="http://schemas.openxmlformats.org/officeDocument/2006/customXml" ds:itemID="{749856F6-DAAF-4864-875B-C4A2EDAE519C}">
   <ds:schemaRefs>
     <ds:schemaRef ds:uri="http://schemas.openxmlformats.org/officeDocument/2006/bibliography"/>
   </ds:schemaRefs>
